--- a/Prog4_ER_v2.docx
+++ b/Prog4_ER_v2.docx
@@ -63,9 +63,11 @@
             <w:pPr>
               <w:jc w:val="center"/>
             </w:pPr>
+            <w:proofErr w:type="spellStart"/>
             <w:r>
               <w:t>FName</w:t>
             </w:r>
+            <w:proofErr w:type="spellEnd"/>
           </w:p>
         </w:tc>
       </w:tr>
@@ -78,9 +80,11 @@
             <w:pPr>
               <w:jc w:val="center"/>
             </w:pPr>
+            <w:proofErr w:type="spellStart"/>
             <w:r>
               <w:t>LName</w:t>
             </w:r>
+            <w:proofErr w:type="spellEnd"/>
           </w:p>
         </w:tc>
       </w:tr>
@@ -173,9 +177,11 @@
                 </mc:Fallback>
               </mc:AlternateContent>
             </w:r>
+            <w:proofErr w:type="spellStart"/>
             <w:r>
               <w:t>ContactInfo</w:t>
             </w:r>
+            <w:proofErr w:type="spellEnd"/>
           </w:p>
         </w:tc>
       </w:tr>
@@ -183,7 +189,7 @@
     <w:tbl>
       <w:tblPr>
         <w:tblStyle w:val="TableGrid"/>
-        <w:tblpPr w:leftFromText="180" w:rightFromText="180" w:vertAnchor="page" w:horzAnchor="page" w:tblpX="6792" w:tblpY="1366"/>
+        <w:tblpPr w:leftFromText="180" w:rightFromText="180" w:vertAnchor="page" w:horzAnchor="page" w:tblpX="6706" w:tblpY="850"/>
         <w:tblW w:w="0" w:type="auto"/>
         <w:tblLook w:val="04A0" w:firstRow="1" w:lastRow="0" w:firstColumn="1" w:lastColumn="0" w:noHBand="0" w:noVBand="1"/>
       </w:tblPr>
@@ -252,11 +258,6 @@
       <w:pPr>
         <w:jc w:val="center"/>
       </w:pPr>
-    </w:p>
-    <w:p>
-      <w:pPr>
-        <w:jc w:val="center"/>
-      </w:pPr>
       <w:r>
         <w:rPr>
           <w:noProof/>
@@ -264,13 +265,13 @@
         <mc:AlternateContent>
           <mc:Choice Requires="wps">
             <w:drawing>
-              <wp:anchor distT="45720" distB="45720" distL="114300" distR="114300" simplePos="0" relativeHeight="251671552" behindDoc="0" locked="0" layoutInCell="1" allowOverlap="1" wp14:anchorId="47639FFA" wp14:editId="53FD04F9">
+              <wp:anchor distT="45720" distB="45720" distL="114300" distR="114300" simplePos="0" relativeHeight="251671552" behindDoc="0" locked="0" layoutInCell="1" allowOverlap="1" wp14:anchorId="1EE8F173" wp14:editId="69838C49">
                 <wp:simplePos x="0" y="0"/>
                 <wp:positionH relativeFrom="column">
-                  <wp:posOffset>3875737</wp:posOffset>
+                  <wp:posOffset>3889053</wp:posOffset>
                 </wp:positionH>
                 <wp:positionV relativeFrom="paragraph">
-                  <wp:posOffset>239395</wp:posOffset>
+                  <wp:posOffset>197599</wp:posOffset>
                 </wp:positionV>
                 <wp:extent cx="395605" cy="211455"/>
                 <wp:effectExtent l="0" t="0" r="4445" b="0"/>
@@ -340,11 +341,11 @@
           </mc:Choice>
           <mc:Fallback>
             <w:pict>
-              <v:shapetype w14:anchorId="47639FFA" id="_x0000_t202" coordsize="21600,21600" o:spt="202" path="m,l,21600r21600,l21600,xe">
+              <v:shapetype w14:anchorId="1EE8F173" id="_x0000_t202" coordsize="21600,21600" o:spt="202" path="m,l,21600r21600,l21600,xe">
                 <v:stroke joinstyle="miter"/>
                 <v:path gradientshapeok="t" o:connecttype="rect"/>
               </v:shapetype>
-              <v:shape id="Text Box 2" o:spid="_x0000_s1026" type="#_x0000_t202" style="position:absolute;left:0;text-align:left;margin-left:305.2pt;margin-top:18.85pt;width:31.15pt;height:16.65pt;z-index:251671552;visibility:visible;mso-wrap-style:square;mso-width-percent:0;mso-height-percent:0;mso-wrap-distance-left:9pt;mso-wrap-distance-top:3.6pt;mso-wrap-distance-right:9pt;mso-wrap-distance-bottom:3.6pt;mso-position-horizontal:absolute;mso-position-horizontal-relative:text;mso-position-vertical:absolute;mso-position-vertical-relative:text;mso-width-percent:0;mso-height-percent:0;mso-width-relative:margin;mso-height-relative:margin;v-text-anchor:top" o:gfxdata="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" stroked="f">
+              <v:shape id="Text Box 2" o:spid="_x0000_s1026" type="#_x0000_t202" style="position:absolute;left:0;text-align:left;margin-left:306.2pt;margin-top:15.55pt;width:31.15pt;height:16.65pt;z-index:251671552;visibility:visible;mso-wrap-style:square;mso-width-percent:0;mso-height-percent:0;mso-wrap-distance-left:9pt;mso-wrap-distance-top:3.6pt;mso-wrap-distance-right:9pt;mso-wrap-distance-bottom:3.6pt;mso-position-horizontal:absolute;mso-position-horizontal-relative:text;mso-position-vertical:absolute;mso-position-vertical-relative:text;mso-width-percent:0;mso-height-percent:0;mso-width-relative:margin;mso-height-relative:margin;v-text-anchor:top" o:gfxdata="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" stroked="f">
                 <v:textbox>
                   <w:txbxContent>
                     <w:p>
@@ -378,16 +379,16 @@
         <mc:AlternateContent>
           <mc:Choice Requires="wps">
             <w:drawing>
-              <wp:anchor distT="0" distB="0" distL="114300" distR="114300" simplePos="0" relativeHeight="251661312" behindDoc="0" locked="0" layoutInCell="1" allowOverlap="1" wp14:anchorId="2CB4A56A" wp14:editId="293AAEFF">
+              <wp:anchor distT="0" distB="0" distL="114300" distR="114300" simplePos="0" relativeHeight="251661312" behindDoc="0" locked="0" layoutInCell="1" allowOverlap="1" wp14:anchorId="2ECE7D02" wp14:editId="429E7AF6">
                 <wp:simplePos x="0" y="0"/>
                 <wp:positionH relativeFrom="column">
-                  <wp:posOffset>3827714</wp:posOffset>
+                  <wp:posOffset>3828197</wp:posOffset>
                 </wp:positionH>
                 <wp:positionV relativeFrom="paragraph">
-                  <wp:posOffset>205105</wp:posOffset>
+                  <wp:posOffset>177421</wp:posOffset>
                 </wp:positionV>
-                <wp:extent cx="0" cy="791571"/>
-                <wp:effectExtent l="0" t="0" r="19050" b="27940"/>
+                <wp:extent cx="218" cy="1105108"/>
+                <wp:effectExtent l="0" t="0" r="19050" b="19050"/>
                 <wp:wrapNone/>
                 <wp:docPr id="5" name="Straight Connector 5"/>
                 <wp:cNvGraphicFramePr/>
@@ -398,7 +399,7 @@
                       <wps:spPr>
                         <a:xfrm>
                           <a:off x="0" y="0"/>
-                          <a:ext cx="0" cy="791571"/>
+                          <a:ext cx="218" cy="1105108"/>
                         </a:xfrm>
                         <a:prstGeom prst="line">
                           <a:avLst/>
@@ -433,7 +434,7 @@
           </mc:Choice>
           <mc:Fallback>
             <w:pict>
-              <v:line w14:anchorId="3707FE71" id="Straight Connector 5" o:spid="_x0000_s1026" style="position:absolute;z-index:251661312;visibility:visible;mso-wrap-style:square;mso-width-percent:0;mso-height-percent:0;mso-wrap-distance-left:9pt;mso-wrap-distance-top:0;mso-wrap-distance-right:9pt;mso-wrap-distance-bottom:0;mso-position-horizontal:absolute;mso-position-horizontal-relative:text;mso-position-vertical:absolute;mso-position-vertical-relative:text;mso-width-percent:0;mso-height-percent:0;mso-width-relative:margin;mso-height-relative:margin" from="301.4pt,16.15pt" to="301.4pt,78.5pt" o:gfxdata="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" strokecolor="#5b9bd5 [3204]" strokeweight=".5pt">
+              <v:line w14:anchorId="349502F3" id="Straight Connector 5" o:spid="_x0000_s1026" style="position:absolute;z-index:251661312;visibility:visible;mso-wrap-style:square;mso-width-percent:0;mso-height-percent:0;mso-wrap-distance-left:9pt;mso-wrap-distance-top:0;mso-wrap-distance-right:9pt;mso-wrap-distance-bottom:0;mso-position-horizontal:absolute;mso-position-horizontal-relative:text;mso-position-vertical:absolute;mso-position-vertical-relative:text;mso-width-percent:0;mso-height-percent:0;mso-width-relative:margin;mso-height-relative:margin" from="301.45pt,13.95pt" to="301.45pt,100.95pt" o:gfxdata="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" strokecolor="#5b9bd5 [3204]" strokeweight=".5pt">
                 <v:stroke joinstyle="miter"/>
               </v:line>
             </w:pict>
@@ -452,13 +453,13 @@
         <mc:AlternateContent>
           <mc:Choice Requires="wps">
             <w:drawing>
-              <wp:anchor distT="45720" distB="45720" distL="114300" distR="114300" simplePos="0" relativeHeight="251665408" behindDoc="0" locked="0" layoutInCell="1" allowOverlap="1" wp14:anchorId="1ED2A9A4" wp14:editId="12C2C217">
+              <wp:anchor distT="45720" distB="45720" distL="114300" distR="114300" simplePos="0" relativeHeight="251665408" behindDoc="0" locked="0" layoutInCell="1" allowOverlap="1" wp14:anchorId="15539B5F" wp14:editId="437C4A4D">
                 <wp:simplePos x="0" y="0"/>
                 <wp:positionH relativeFrom="column">
-                  <wp:posOffset>3841352</wp:posOffset>
+                  <wp:posOffset>3833666</wp:posOffset>
                 </wp:positionH>
                 <wp:positionV relativeFrom="paragraph">
-                  <wp:posOffset>219796</wp:posOffset>
+                  <wp:posOffset>238874</wp:posOffset>
                 </wp:positionV>
                 <wp:extent cx="729615" cy="211455"/>
                 <wp:effectExtent l="0" t="0" r="0" b="0"/>
@@ -500,6 +501,7 @@
                                 <w:szCs w:val="18"/>
                               </w:rPr>
                             </w:pPr>
+                            <w:proofErr w:type="gramStart"/>
                             <w:r>
                               <w:rPr>
                                 <w:sz w:val="18"/>
@@ -507,6 +509,7 @@
                               </w:rPr>
                               <w:t>responsible</w:t>
                             </w:r>
+                            <w:proofErr w:type="gramEnd"/>
                           </w:p>
                         </w:txbxContent>
                       </wps:txbx>
@@ -527,7 +530,7 @@
           </mc:Choice>
           <mc:Fallback>
             <w:pict>
-              <v:shape w14:anchorId="1ED2A9A4" id="_x0000_s1027" type="#_x0000_t202" style="position:absolute;left:0;text-align:left;margin-left:302.45pt;margin-top:17.3pt;width:57.45pt;height:16.65pt;z-index:251665408;visibility:visible;mso-wrap-style:square;mso-width-percent:0;mso-height-percent:0;mso-wrap-distance-left:9pt;mso-wrap-distance-top:3.6pt;mso-wrap-distance-right:9pt;mso-wrap-distance-bottom:3.6pt;mso-position-horizontal:absolute;mso-position-horizontal-relative:text;mso-position-vertical:absolute;mso-position-vertical-relative:text;mso-width-percent:0;mso-height-percent:0;mso-width-relative:margin;mso-height-relative:margin;v-text-anchor:top" o:gfxdata="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" stroked="f">
+              <v:shape w14:anchorId="15539B5F" id="_x0000_s1027" type="#_x0000_t202" style="position:absolute;left:0;text-align:left;margin-left:301.85pt;margin-top:18.8pt;width:57.45pt;height:16.65pt;z-index:251665408;visibility:visible;mso-wrap-style:square;mso-width-percent:0;mso-height-percent:0;mso-wrap-distance-left:9pt;mso-wrap-distance-top:3.6pt;mso-wrap-distance-right:9pt;mso-wrap-distance-bottom:3.6pt;mso-position-horizontal:absolute;mso-position-horizontal-relative:text;mso-position-vertical:absolute;mso-position-vertical-relative:text;mso-width-percent:0;mso-height-percent:0;mso-width-relative:margin;mso-height-relative:margin;v-text-anchor:top" o:gfxdata="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" stroked="f">
                 <v:textbox>
                   <w:txbxContent>
                     <w:p>
@@ -537,6 +540,7 @@
                           <w:szCs w:val="18"/>
                         </w:rPr>
                       </w:pPr>
+                      <w:proofErr w:type="gramStart"/>
                       <w:r>
                         <w:rPr>
                           <w:sz w:val="18"/>
@@ -544,6 +548,7 @@
                         </w:rPr>
                         <w:t>responsible</w:t>
                       </w:r>
+                      <w:proofErr w:type="gramEnd"/>
                     </w:p>
                   </w:txbxContent>
                 </v:textbox>
@@ -565,7 +570,98 @@
         <mc:AlternateContent>
           <mc:Choice Requires="wps">
             <w:drawing>
-              <wp:anchor distT="45720" distB="45720" distL="114300" distR="114300" simplePos="0" relativeHeight="251669504" behindDoc="0" locked="0" layoutInCell="1" allowOverlap="1" wp14:anchorId="38F1CD94" wp14:editId="2F6879F1">
+              <wp:anchor distT="0" distB="0" distL="114300" distR="114300" simplePos="0" relativeHeight="251687936" behindDoc="0" locked="0" layoutInCell="1" allowOverlap="1" wp14:anchorId="3BD1253C" wp14:editId="618E4350">
+                <wp:simplePos x="0" y="0"/>
+                <wp:positionH relativeFrom="column">
+                  <wp:posOffset>4032914</wp:posOffset>
+                </wp:positionH>
+                <wp:positionV relativeFrom="paragraph">
+                  <wp:posOffset>190434</wp:posOffset>
+                </wp:positionV>
+                <wp:extent cx="88710" cy="88104"/>
+                <wp:effectExtent l="19050" t="0" r="45085" b="45720"/>
+                <wp:wrapNone/>
+                <wp:docPr id="21" name="Isosceles Triangle 21"/>
+                <wp:cNvGraphicFramePr/>
+                <a:graphic xmlns:a="http://schemas.openxmlformats.org/drawingml/2006/main">
+                  <a:graphicData uri="http://schemas.microsoft.com/office/word/2010/wordprocessingShape">
+                    <wps:wsp>
+                      <wps:cNvSpPr/>
+                      <wps:spPr>
+                        <a:xfrm rot="10800000">
+                          <a:off x="0" y="0"/>
+                          <a:ext cx="88710" cy="88104"/>
+                        </a:xfrm>
+                        <a:prstGeom prst="triangle">
+                          <a:avLst/>
+                        </a:prstGeom>
+                      </wps:spPr>
+                      <wps:style>
+                        <a:lnRef idx="2">
+                          <a:schemeClr val="accent1">
+                            <a:shade val="50000"/>
+                          </a:schemeClr>
+                        </a:lnRef>
+                        <a:fillRef idx="1">
+                          <a:schemeClr val="accent1"/>
+                        </a:fillRef>
+                        <a:effectRef idx="0">
+                          <a:schemeClr val="accent1"/>
+                        </a:effectRef>
+                        <a:fontRef idx="minor">
+                          <a:schemeClr val="lt1"/>
+                        </a:fontRef>
+                      </wps:style>
+                      <wps:bodyPr rot="0" spcFirstLastPara="0" vertOverflow="overflow" horzOverflow="overflow" vert="horz" wrap="square" lIns="91440" tIns="45720" rIns="91440" bIns="45720" numCol="1" spcCol="0" rtlCol="0" fromWordArt="0" anchor="ctr" anchorCtr="0" forceAA="0" compatLnSpc="1">
+                        <a:prstTxWarp prst="textNoShape">
+                          <a:avLst/>
+                        </a:prstTxWarp>
+                        <a:noAutofit/>
+                      </wps:bodyPr>
+                    </wps:wsp>
+                  </a:graphicData>
+                </a:graphic>
+                <wp14:sizeRelH relativeFrom="margin">
+                  <wp14:pctWidth>0</wp14:pctWidth>
+                </wp14:sizeRelH>
+                <wp14:sizeRelV relativeFrom="margin">
+                  <wp14:pctHeight>0</wp14:pctHeight>
+                </wp14:sizeRelV>
+              </wp:anchor>
+            </w:drawing>
+          </mc:Choice>
+          <mc:Fallback>
+            <w:pict>
+              <v:shapetype w14:anchorId="6248A911" id="_x0000_t5" coordsize="21600,21600" o:spt="5" adj="10800" path="m@0,l,21600r21600,xe">
+                <v:stroke joinstyle="miter"/>
+                <v:formulas>
+                  <v:f eqn="val #0"/>
+                  <v:f eqn="prod #0 1 2"/>
+                  <v:f eqn="sum @1 10800 0"/>
+                </v:formulas>
+                <v:path gradientshapeok="t" o:connecttype="custom" o:connectlocs="@0,0;@1,10800;0,21600;10800,21600;21600,21600;@2,10800" textboxrect="0,10800,10800,18000;5400,10800,16200,18000;10800,10800,21600,18000;0,7200,7200,21600;7200,7200,14400,21600;14400,7200,21600,21600"/>
+                <v:handles>
+                  <v:h position="#0,topLeft" xrange="0,21600"/>
+                </v:handles>
+              </v:shapetype>
+              <v:shape id="Isosceles Triangle 21" o:spid="_x0000_s1026" type="#_x0000_t5" style="position:absolute;margin-left:317.55pt;margin-top:15pt;width:7pt;height:6.95pt;rotation:180;z-index:251687936;visibility:visible;mso-wrap-style:square;mso-width-percent:0;mso-height-percent:0;mso-wrap-distance-left:9pt;mso-wrap-distance-top:0;mso-wrap-distance-right:9pt;mso-wrap-distance-bottom:0;mso-position-horizontal:absolute;mso-position-horizontal-relative:text;mso-position-vertical:absolute;mso-position-vertical-relative:text;mso-width-percent:0;mso-height-percent:0;mso-width-relative:margin;mso-height-relative:margin;v-text-anchor:middle" o:gfxdata="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" fillcolor="#5b9bd5 [3204]" strokecolor="#1f4d78 [1604]" strokeweight="1pt"/>
+            </w:pict>
+          </mc:Fallback>
+        </mc:AlternateContent>
+      </w:r>
+    </w:p>
+    <w:p>
+      <w:pPr>
+        <w:jc w:val="center"/>
+      </w:pPr>
+      <w:r>
+        <w:rPr>
+          <w:noProof/>
+        </w:rPr>
+        <mc:AlternateContent>
+          <mc:Choice Requires="wps">
+            <w:drawing>
+              <wp:anchor distT="45720" distB="45720" distL="114300" distR="114300" simplePos="0" relativeHeight="251669504" behindDoc="0" locked="0" layoutInCell="1" allowOverlap="1" wp14:anchorId="3CE11131" wp14:editId="215D5593">
                 <wp:simplePos x="0" y="0"/>
                 <wp:positionH relativeFrom="column">
                   <wp:posOffset>995690</wp:posOffset>
@@ -641,7 +737,7 @@
           </mc:Choice>
           <mc:Fallback>
             <w:pict>
-              <v:shape w14:anchorId="38F1CD94" id="_x0000_s1028" type="#_x0000_t202" style="position:absolute;left:0;text-align:left;margin-left:78.4pt;margin-top:5.6pt;width:31.15pt;height:16.65pt;z-index:251669504;visibility:visible;mso-wrap-style:square;mso-width-percent:0;mso-height-percent:0;mso-wrap-distance-left:9pt;mso-wrap-distance-top:3.6pt;mso-wrap-distance-right:9pt;mso-wrap-distance-bottom:3.6pt;mso-position-horizontal:absolute;mso-position-horizontal-relative:text;mso-position-vertical:absolute;mso-position-vertical-relative:text;mso-width-percent:0;mso-height-percent:0;mso-width-relative:margin;mso-height-relative:margin;v-text-anchor:top" o:gfxdata="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" stroked="f">
+              <v:shape w14:anchorId="3CE11131" id="_x0000_s1028" type="#_x0000_t202" style="position:absolute;left:0;text-align:left;margin-left:78.4pt;margin-top:5.6pt;width:31.15pt;height:16.65pt;z-index:251669504;visibility:visible;mso-wrap-style:square;mso-width-percent:0;mso-height-percent:0;mso-wrap-distance-left:9pt;mso-wrap-distance-top:3.6pt;mso-wrap-distance-right:9pt;mso-wrap-distance-bottom:3.6pt;mso-position-horizontal:absolute;mso-position-horizontal-relative:text;mso-position-vertical:absolute;mso-position-vertical-relative:text;mso-width-percent:0;mso-height-percent:0;mso-width-relative:margin;mso-height-relative:margin;v-text-anchor:top" o:gfxdata="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" stroked="f">
                 <v:textbox>
                   <w:txbxContent>
                     <w:p>
@@ -675,7 +771,7 @@
         <mc:AlternateContent>
           <mc:Choice Requires="wps">
             <w:drawing>
-              <wp:anchor distT="45720" distB="45720" distL="114300" distR="114300" simplePos="0" relativeHeight="251672576" behindDoc="0" locked="0" layoutInCell="1" allowOverlap="1" wp14:anchorId="3A4C09E9" wp14:editId="12250E6F">
+              <wp:anchor distT="45720" distB="45720" distL="114300" distR="114300" simplePos="0" relativeHeight="251672576" behindDoc="0" locked="0" layoutInCell="1" allowOverlap="1" wp14:anchorId="14A8BAE7" wp14:editId="2816E2DF">
                 <wp:simplePos x="0" y="0"/>
                 <wp:positionH relativeFrom="column">
                   <wp:posOffset>3862089</wp:posOffset>
@@ -843,12 +939,14 @@
                 <w:u w:val="single"/>
               </w:rPr>
             </w:pPr>
+            <w:proofErr w:type="spellStart"/>
             <w:r>
               <w:rPr>
                 <w:u w:val="single"/>
               </w:rPr>
               <w:t>DeptId</w:t>
             </w:r>
+            <w:proofErr w:type="spellEnd"/>
           </w:p>
         </w:tc>
       </w:tr>
@@ -861,9 +959,11 @@
             <w:pPr>
               <w:jc w:val="center"/>
             </w:pPr>
+            <w:proofErr w:type="spellStart"/>
             <w:r>
               <w:t>ShipId</w:t>
             </w:r>
+            <w:proofErr w:type="spellEnd"/>
             <w:r>
               <w:t xml:space="preserve"> </w:t>
             </w:r>
@@ -995,12 +1095,14 @@
                 <w:u w:val="single"/>
               </w:rPr>
             </w:pPr>
+            <w:proofErr w:type="spellStart"/>
             <w:r>
               <w:rPr>
                 <w:u w:val="single"/>
               </w:rPr>
               <w:t>GustId</w:t>
             </w:r>
+            <w:proofErr w:type="spellEnd"/>
           </w:p>
         </w:tc>
       </w:tr>
@@ -1013,12 +1115,14 @@
             <w:pPr>
               <w:jc w:val="center"/>
             </w:pPr>
+            <w:proofErr w:type="spellStart"/>
             <w:r>
               <w:rPr>
                 <w:u w:val="single"/>
               </w:rPr>
               <w:t>BuildId</w:t>
             </w:r>
+            <w:proofErr w:type="spellEnd"/>
           </w:p>
         </w:tc>
       </w:tr>
@@ -1031,9 +1135,11 @@
             <w:pPr>
               <w:jc w:val="center"/>
             </w:pPr>
+            <w:proofErr w:type="spellStart"/>
             <w:r>
               <w:t>OrderDate</w:t>
             </w:r>
+            <w:proofErr w:type="spellEnd"/>
           </w:p>
         </w:tc>
       </w:tr>
@@ -1049,7 +1155,7 @@
         <mc:AlternateContent>
           <mc:Choice Requires="wps">
             <w:drawing>
-              <wp:anchor distT="45720" distB="45720" distL="114300" distR="114300" simplePos="0" relativeHeight="251664384" behindDoc="0" locked="0" layoutInCell="1" allowOverlap="1" wp14:anchorId="4FA74729" wp14:editId="5F61C922">
+              <wp:anchor distT="45720" distB="45720" distL="114300" distR="114300" simplePos="0" relativeHeight="251664384" behindDoc="0" locked="0" layoutInCell="1" allowOverlap="1" wp14:anchorId="7B259BF4" wp14:editId="6CDCE05D">
                 <wp:simplePos x="0" y="0"/>
                 <wp:positionH relativeFrom="column">
                   <wp:posOffset>497205</wp:posOffset>
@@ -1098,6 +1204,7 @@
                                 <w:szCs w:val="18"/>
                               </w:rPr>
                             </w:pPr>
+                            <w:proofErr w:type="gramStart"/>
                             <w:r>
                               <w:rPr>
                                 <w:sz w:val="18"/>
@@ -1105,6 +1212,7 @@
                               </w:rPr>
                               <w:t>place</w:t>
                             </w:r>
+                            <w:proofErr w:type="gramEnd"/>
                           </w:p>
                         </w:txbxContent>
                       </wps:txbx>
@@ -1125,7 +1233,7 @@
           </mc:Choice>
           <mc:Fallback>
             <w:pict>
-              <v:shape w14:anchorId="4FA74729" id="_x0000_s1030" type="#_x0000_t202" style="position:absolute;left:0;text-align:left;margin-left:39.15pt;margin-top:13.1pt;width:34.9pt;height:16.65pt;z-index:251664384;visibility:visible;mso-wrap-style:square;mso-width-percent:0;mso-height-percent:0;mso-wrap-distance-left:9pt;mso-wrap-distance-top:3.6pt;mso-wrap-distance-right:9pt;mso-wrap-distance-bottom:3.6pt;mso-position-horizontal:absolute;mso-position-horizontal-relative:text;mso-position-vertical:absolute;mso-position-vertical-relative:text;mso-width-percent:0;mso-height-percent:0;mso-width-relative:margin;mso-height-relative:margin;v-text-anchor:top" o:gfxdata="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" stroked="f">
+              <v:shape w14:anchorId="7B259BF4" id="_x0000_s1030" type="#_x0000_t202" style="position:absolute;left:0;text-align:left;margin-left:39.15pt;margin-top:13.1pt;width:34.9pt;height:16.65pt;z-index:251664384;visibility:visible;mso-wrap-style:square;mso-width-percent:0;mso-height-percent:0;mso-wrap-distance-left:9pt;mso-wrap-distance-top:3.6pt;mso-wrap-distance-right:9pt;mso-wrap-distance-bottom:3.6pt;mso-position-horizontal:absolute;mso-position-horizontal-relative:text;mso-position-vertical:absolute;mso-position-vertical-relative:text;mso-width-percent:0;mso-height-percent:0;mso-width-relative:margin;mso-height-relative:margin;v-text-anchor:top" o:gfxdata="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" stroked="f">
                 <v:textbox>
                   <w:txbxContent>
                     <w:p>
@@ -1136,6 +1244,7 @@
                           <w:szCs w:val="18"/>
                         </w:rPr>
                       </w:pPr>
+                      <w:proofErr w:type="gramStart"/>
                       <w:r>
                         <w:rPr>
                           <w:sz w:val="18"/>
@@ -1143,6 +1252,7 @@
                         </w:rPr>
                         <w:t>place</w:t>
                       </w:r>
+                      <w:proofErr w:type="gramEnd"/>
                     </w:p>
                   </w:txbxContent>
                 </v:textbox>
@@ -1214,9 +1324,11 @@
             <w:pPr>
               <w:jc w:val="center"/>
             </w:pPr>
+            <w:proofErr w:type="spellStart"/>
             <w:r>
               <w:t>FName</w:t>
             </w:r>
+            <w:proofErr w:type="spellEnd"/>
           </w:p>
         </w:tc>
       </w:tr>
@@ -1229,9 +1341,11 @@
             <w:pPr>
               <w:jc w:val="center"/>
             </w:pPr>
+            <w:proofErr w:type="spellStart"/>
             <w:r>
               <w:t>LName</w:t>
             </w:r>
+            <w:proofErr w:type="spellEnd"/>
           </w:p>
         </w:tc>
       </w:tr>
@@ -1262,7 +1376,231 @@
         <mc:AlternateContent>
           <mc:Choice Requires="wps">
             <w:drawing>
-              <wp:anchor distT="45720" distB="45720" distL="114300" distR="114300" simplePos="0" relativeHeight="251670528" behindDoc="0" locked="0" layoutInCell="1" allowOverlap="1" wp14:anchorId="5816B36D" wp14:editId="79EE3922">
+              <wp:anchor distT="0" distB="0" distL="114300" distR="114300" simplePos="0" relativeHeight="251689984" behindDoc="0" locked="0" layoutInCell="1" allowOverlap="1" wp14:anchorId="1AB92332" wp14:editId="4B87F0A8">
+                <wp:simplePos x="0" y="0"/>
+                <wp:positionH relativeFrom="column">
+                  <wp:posOffset>4964373</wp:posOffset>
+                </wp:positionH>
+                <wp:positionV relativeFrom="paragraph">
+                  <wp:posOffset>274444</wp:posOffset>
+                </wp:positionV>
+                <wp:extent cx="92122" cy="78476"/>
+                <wp:effectExtent l="6985" t="12065" r="29210" b="29210"/>
+                <wp:wrapNone/>
+                <wp:docPr id="22" name="Isosceles Triangle 22"/>
+                <wp:cNvGraphicFramePr/>
+                <a:graphic xmlns:a="http://schemas.openxmlformats.org/drawingml/2006/main">
+                  <a:graphicData uri="http://schemas.microsoft.com/office/word/2010/wordprocessingShape">
+                    <wps:wsp>
+                      <wps:cNvSpPr/>
+                      <wps:spPr>
+                        <a:xfrm rot="5400000">
+                          <a:off x="0" y="0"/>
+                          <a:ext cx="92122" cy="78476"/>
+                        </a:xfrm>
+                        <a:prstGeom prst="triangle">
+                          <a:avLst/>
+                        </a:prstGeom>
+                      </wps:spPr>
+                      <wps:style>
+                        <a:lnRef idx="2">
+                          <a:schemeClr val="accent1">
+                            <a:shade val="50000"/>
+                          </a:schemeClr>
+                        </a:lnRef>
+                        <a:fillRef idx="1">
+                          <a:schemeClr val="accent1"/>
+                        </a:fillRef>
+                        <a:effectRef idx="0">
+                          <a:schemeClr val="accent1"/>
+                        </a:effectRef>
+                        <a:fontRef idx="minor">
+                          <a:schemeClr val="lt1"/>
+                        </a:fontRef>
+                      </wps:style>
+                      <wps:bodyPr rot="0" spcFirstLastPara="0" vertOverflow="overflow" horzOverflow="overflow" vert="horz" wrap="square" lIns="91440" tIns="45720" rIns="91440" bIns="45720" numCol="1" spcCol="0" rtlCol="0" fromWordArt="0" anchor="ctr" anchorCtr="0" forceAA="0" compatLnSpc="1">
+                        <a:prstTxWarp prst="textNoShape">
+                          <a:avLst/>
+                        </a:prstTxWarp>
+                        <a:noAutofit/>
+                      </wps:bodyPr>
+                    </wps:wsp>
+                  </a:graphicData>
+                </a:graphic>
+                <wp14:sizeRelH relativeFrom="margin">
+                  <wp14:pctWidth>0</wp14:pctWidth>
+                </wp14:sizeRelH>
+                <wp14:sizeRelV relativeFrom="margin">
+                  <wp14:pctHeight>0</wp14:pctHeight>
+                </wp14:sizeRelV>
+              </wp:anchor>
+            </w:drawing>
+          </mc:Choice>
+          <mc:Fallback>
+            <w:pict>
+              <v:shape w14:anchorId="020E2C3D" id="Isosceles Triangle 22" o:spid="_x0000_s1026" type="#_x0000_t5" style="position:absolute;margin-left:390.9pt;margin-top:21.6pt;width:7.25pt;height:6.2pt;rotation:90;z-index:251689984;visibility:visible;mso-wrap-style:square;mso-width-percent:0;mso-height-percent:0;mso-wrap-distance-left:9pt;mso-wrap-distance-top:0;mso-wrap-distance-right:9pt;mso-wrap-distance-bottom:0;mso-position-horizontal:absolute;mso-position-horizontal-relative:text;mso-position-vertical:absolute;mso-position-vertical-relative:text;mso-width-percent:0;mso-height-percent:0;mso-width-relative:margin;mso-height-relative:margin;v-text-anchor:middle" o:gfxdata="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" fillcolor="#5b9bd5 [3204]" strokecolor="#1f4d78 [1604]" strokeweight="1pt"/>
+            </w:pict>
+          </mc:Fallback>
+        </mc:AlternateContent>
+      </w:r>
+      <w:r>
+        <w:rPr>
+          <w:noProof/>
+        </w:rPr>
+        <mc:AlternateContent>
+          <mc:Choice Requires="wps">
+            <w:drawing>
+              <wp:anchor distT="0" distB="0" distL="114300" distR="114300" simplePos="0" relativeHeight="251683840" behindDoc="0" locked="0" layoutInCell="1" allowOverlap="1" wp14:anchorId="7E8283CB" wp14:editId="70070D4A">
+                <wp:simplePos x="0" y="0"/>
+                <wp:positionH relativeFrom="margin">
+                  <wp:posOffset>2896737</wp:posOffset>
+                </wp:positionH>
+                <wp:positionV relativeFrom="paragraph">
+                  <wp:posOffset>247148</wp:posOffset>
+                </wp:positionV>
+                <wp:extent cx="93156" cy="91089"/>
+                <wp:effectExtent l="952" t="18098" r="41593" b="41592"/>
+                <wp:wrapNone/>
+                <wp:docPr id="6" name="Isosceles Triangle 6"/>
+                <wp:cNvGraphicFramePr/>
+                <a:graphic xmlns:a="http://schemas.openxmlformats.org/drawingml/2006/main">
+                  <a:graphicData uri="http://schemas.microsoft.com/office/word/2010/wordprocessingShape">
+                    <wps:wsp>
+                      <wps:cNvSpPr/>
+                      <wps:spPr>
+                        <a:xfrm rot="5400000">
+                          <a:off x="0" y="0"/>
+                          <a:ext cx="93156" cy="91089"/>
+                        </a:xfrm>
+                        <a:prstGeom prst="triangle">
+                          <a:avLst/>
+                        </a:prstGeom>
+                      </wps:spPr>
+                      <wps:style>
+                        <a:lnRef idx="2">
+                          <a:schemeClr val="accent1">
+                            <a:shade val="50000"/>
+                          </a:schemeClr>
+                        </a:lnRef>
+                        <a:fillRef idx="1">
+                          <a:schemeClr val="accent1"/>
+                        </a:fillRef>
+                        <a:effectRef idx="0">
+                          <a:schemeClr val="accent1"/>
+                        </a:effectRef>
+                        <a:fontRef idx="minor">
+                          <a:schemeClr val="lt1"/>
+                        </a:fontRef>
+                      </wps:style>
+                      <wps:bodyPr rot="0" spcFirstLastPara="0" vertOverflow="overflow" horzOverflow="overflow" vert="horz" wrap="square" lIns="91440" tIns="45720" rIns="91440" bIns="45720" numCol="1" spcCol="0" rtlCol="0" fromWordArt="0" anchor="ctr" anchorCtr="0" forceAA="0" compatLnSpc="1">
+                        <a:prstTxWarp prst="textNoShape">
+                          <a:avLst/>
+                        </a:prstTxWarp>
+                        <a:noAutofit/>
+                      </wps:bodyPr>
+                    </wps:wsp>
+                  </a:graphicData>
+                </a:graphic>
+                <wp14:sizeRelH relativeFrom="margin">
+                  <wp14:pctWidth>0</wp14:pctWidth>
+                </wp14:sizeRelH>
+                <wp14:sizeRelV relativeFrom="margin">
+                  <wp14:pctHeight>0</wp14:pctHeight>
+                </wp14:sizeRelV>
+              </wp:anchor>
+            </w:drawing>
+          </mc:Choice>
+          <mc:Fallback>
+            <w:pict>
+              <v:shape w14:anchorId="2AFDA8E5" id="Isosceles Triangle 6" o:spid="_x0000_s1026" type="#_x0000_t5" style="position:absolute;margin-left:228.1pt;margin-top:19.45pt;width:7.35pt;height:7.15pt;rotation:90;z-index:251683840;visibility:visible;mso-wrap-style:square;mso-width-percent:0;mso-height-percent:0;mso-wrap-distance-left:9pt;mso-wrap-distance-top:0;mso-wrap-distance-right:9pt;mso-wrap-distance-bottom:0;mso-position-horizontal:absolute;mso-position-horizontal-relative:margin;mso-position-vertical:absolute;mso-position-vertical-relative:text;mso-width-percent:0;mso-height-percent:0;mso-width-relative:margin;mso-height-relative:margin;v-text-anchor:middle" o:gfxdata="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" fillcolor="#5b9bd5 [3204]" strokecolor="#1f4d78 [1604]" strokeweight="1pt">
+                <w10:wrap anchorx="margin"/>
+              </v:shape>
+            </w:pict>
+          </mc:Fallback>
+        </mc:AlternateContent>
+      </w:r>
+      <w:r>
+        <w:rPr>
+          <w:noProof/>
+        </w:rPr>
+        <mc:AlternateContent>
+          <mc:Choice Requires="wps">
+            <w:drawing>
+              <wp:anchor distT="0" distB="0" distL="114300" distR="114300" simplePos="0" relativeHeight="251681792" behindDoc="0" locked="0" layoutInCell="1" allowOverlap="1" wp14:anchorId="5995B290" wp14:editId="5EF020B1">
+                <wp:simplePos x="0" y="0"/>
+                <wp:positionH relativeFrom="column">
+                  <wp:posOffset>681838</wp:posOffset>
+                </wp:positionH>
+                <wp:positionV relativeFrom="paragraph">
+                  <wp:posOffset>106595</wp:posOffset>
+                </wp:positionV>
+                <wp:extent cx="81441" cy="73982"/>
+                <wp:effectExtent l="19050" t="0" r="33020" b="40640"/>
+                <wp:wrapNone/>
+                <wp:docPr id="3" name="Isosceles Triangle 3"/>
+                <wp:cNvGraphicFramePr/>
+                <a:graphic xmlns:a="http://schemas.openxmlformats.org/drawingml/2006/main">
+                  <a:graphicData uri="http://schemas.microsoft.com/office/word/2010/wordprocessingShape">
+                    <wps:wsp>
+                      <wps:cNvSpPr/>
+                      <wps:spPr>
+                        <a:xfrm rot="10800000">
+                          <a:off x="0" y="0"/>
+                          <a:ext cx="81441" cy="73982"/>
+                        </a:xfrm>
+                        <a:prstGeom prst="triangle">
+                          <a:avLst/>
+                        </a:prstGeom>
+                      </wps:spPr>
+                      <wps:style>
+                        <a:lnRef idx="2">
+                          <a:schemeClr val="accent1">
+                            <a:shade val="50000"/>
+                          </a:schemeClr>
+                        </a:lnRef>
+                        <a:fillRef idx="1">
+                          <a:schemeClr val="accent1"/>
+                        </a:fillRef>
+                        <a:effectRef idx="0">
+                          <a:schemeClr val="accent1"/>
+                        </a:effectRef>
+                        <a:fontRef idx="minor">
+                          <a:schemeClr val="lt1"/>
+                        </a:fontRef>
+                      </wps:style>
+                      <wps:bodyPr rot="0" spcFirstLastPara="0" vertOverflow="overflow" horzOverflow="overflow" vert="horz" wrap="square" lIns="91440" tIns="45720" rIns="91440" bIns="45720" numCol="1" spcCol="0" rtlCol="0" fromWordArt="0" anchor="ctr" anchorCtr="0" forceAA="0" compatLnSpc="1">
+                        <a:prstTxWarp prst="textNoShape">
+                          <a:avLst/>
+                        </a:prstTxWarp>
+                        <a:noAutofit/>
+                      </wps:bodyPr>
+                    </wps:wsp>
+                  </a:graphicData>
+                </a:graphic>
+                <wp14:sizeRelH relativeFrom="margin">
+                  <wp14:pctWidth>0</wp14:pctWidth>
+                </wp14:sizeRelH>
+                <wp14:sizeRelV relativeFrom="margin">
+                  <wp14:pctHeight>0</wp14:pctHeight>
+                </wp14:sizeRelV>
+              </wp:anchor>
+            </w:drawing>
+          </mc:Choice>
+          <mc:Fallback>
+            <w:pict>
+              <v:shape w14:anchorId="7E7ACFF7" id="Isosceles Triangle 3" o:spid="_x0000_s1026" type="#_x0000_t5" style="position:absolute;margin-left:53.7pt;margin-top:8.4pt;width:6.4pt;height:5.85pt;rotation:180;z-index:251681792;visibility:visible;mso-wrap-style:square;mso-width-percent:0;mso-height-percent:0;mso-wrap-distance-left:9pt;mso-wrap-distance-top:0;mso-wrap-distance-right:9pt;mso-wrap-distance-bottom:0;mso-position-horizontal:absolute;mso-position-horizontal-relative:text;mso-position-vertical:absolute;mso-position-vertical-relative:text;mso-width-percent:0;mso-height-percent:0;mso-width-relative:margin;mso-height-relative:margin;v-text-anchor:middle" o:gfxdata="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" fillcolor="#5b9bd5 [3204]" strokecolor="#1f4d78 [1604]" strokeweight="1pt"/>
+            </w:pict>
+          </mc:Fallback>
+        </mc:AlternateContent>
+      </w:r>
+      <w:r>
+        <w:rPr>
+          <w:noProof/>
+        </w:rPr>
+        <mc:AlternateContent>
+          <mc:Choice Requires="wps">
+            <w:drawing>
+              <wp:anchor distT="45720" distB="45720" distL="114300" distR="114300" simplePos="0" relativeHeight="251670528" behindDoc="0" locked="0" layoutInCell="1" allowOverlap="1" wp14:anchorId="3D231319" wp14:editId="05A07609">
                 <wp:simplePos x="0" y="0"/>
                 <wp:positionH relativeFrom="column">
                   <wp:posOffset>988695</wp:posOffset>
@@ -1372,7 +1710,7 @@
         <mc:AlternateContent>
           <mc:Choice Requires="wps">
             <w:drawing>
-              <wp:anchor distT="45720" distB="45720" distL="114300" distR="114300" simplePos="0" relativeHeight="251666432" behindDoc="0" locked="0" layoutInCell="1" allowOverlap="1" wp14:anchorId="2D81E870" wp14:editId="6BBEE222">
+              <wp:anchor distT="45720" distB="45720" distL="114300" distR="114300" simplePos="0" relativeHeight="251666432" behindDoc="0" locked="0" layoutInCell="1" allowOverlap="1" wp14:anchorId="77DCE379" wp14:editId="700F9F9A">
                 <wp:simplePos x="0" y="0"/>
                 <wp:positionH relativeFrom="column">
                   <wp:posOffset>4257675</wp:posOffset>
@@ -1556,7 +1894,7 @@
         <mc:AlternateContent>
           <mc:Choice Requires="wps">
             <w:drawing>
-              <wp:anchor distT="45720" distB="45720" distL="114300" distR="114300" simplePos="0" relativeHeight="251676672" behindDoc="0" locked="0" layoutInCell="1" allowOverlap="1" wp14:anchorId="14F61D34" wp14:editId="40CB0844">
+              <wp:anchor distT="45720" distB="45720" distL="114300" distR="114300" simplePos="0" relativeHeight="251676672" behindDoc="0" locked="0" layoutInCell="1" allowOverlap="1" wp14:anchorId="226AC085" wp14:editId="7468859B">
                 <wp:simplePos x="0" y="0"/>
                 <wp:positionH relativeFrom="column">
                   <wp:posOffset>2182182</wp:posOffset>
@@ -1666,7 +2004,7 @@
         <mc:AlternateContent>
           <mc:Choice Requires="wps">
             <w:drawing>
-              <wp:anchor distT="45720" distB="45720" distL="114300" distR="114300" simplePos="0" relativeHeight="251675648" behindDoc="0" locked="0" layoutInCell="1" allowOverlap="1" wp14:anchorId="4808F145" wp14:editId="1A1CB25E">
+              <wp:anchor distT="45720" distB="45720" distL="114300" distR="114300" simplePos="0" relativeHeight="251675648" behindDoc="0" locked="0" layoutInCell="1" allowOverlap="1" wp14:anchorId="68DA7C99" wp14:editId="20EAEC00">
                 <wp:simplePos x="0" y="0"/>
                 <wp:positionH relativeFrom="column">
                   <wp:posOffset>2585720</wp:posOffset>
@@ -1714,12 +2052,21 @@
                                 <w:szCs w:val="18"/>
                               </w:rPr>
                             </w:pPr>
+                            <w:proofErr w:type="gramStart"/>
                             <w:r>
                               <w:rPr>
                                 <w:sz w:val="18"/>
                                 <w:szCs w:val="18"/>
                               </w:rPr>
-                              <w:t>has            1…*</w:t>
+                              <w:t>has</w:t>
+                            </w:r>
+                            <w:proofErr w:type="gramEnd"/>
+                            <w:r>
+                              <w:rPr>
+                                <w:sz w:val="18"/>
+                                <w:szCs w:val="18"/>
+                              </w:rPr>
+                              <w:t xml:space="preserve">            1…*</w:t>
                             </w:r>
                           </w:p>
                         </w:txbxContent>
@@ -1779,7 +2126,7 @@
         <mc:AlternateContent>
           <mc:Choice Requires="wps">
             <w:drawing>
-              <wp:anchor distT="0" distB="0" distL="114300" distR="114300" simplePos="0" relativeHeight="251663360" behindDoc="0" locked="0" layoutInCell="1" allowOverlap="1" wp14:anchorId="6800D048" wp14:editId="02434B3A">
+              <wp:anchor distT="0" distB="0" distL="114300" distR="114300" simplePos="0" relativeHeight="251663360" behindDoc="0" locked="0" layoutInCell="1" allowOverlap="1" wp14:anchorId="32845BA2" wp14:editId="1ABC1FE3">
                 <wp:simplePos x="0" y="0"/>
                 <wp:positionH relativeFrom="column">
                   <wp:posOffset>4217158</wp:posOffset>
@@ -1834,7 +2181,7 @@
           </mc:Choice>
           <mc:Fallback>
             <w:pict>
-              <v:line w14:anchorId="0B392785" id="Straight Connector 7" o:spid="_x0000_s1026" style="position:absolute;z-index:251663360;visibility:visible;mso-wrap-style:square;mso-width-percent:0;mso-height-percent:0;mso-wrap-distance-left:9pt;mso-wrap-distance-top:0;mso-wrap-distance-right:9pt;mso-wrap-distance-bottom:0;mso-position-horizontal:absolute;mso-position-horizontal-relative:text;mso-position-vertical:absolute;mso-position-vertical-relative:text;mso-width-percent:0;mso-height-percent:0;mso-width-relative:margin;mso-height-relative:margin" from="332.05pt,10.65pt" to="6in,10.65pt" o:gfxdata="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" strokecolor="#5b9bd5 [3204]" strokeweight=".5pt">
+              <v:line w14:anchorId="6369239C" id="Straight Connector 7" o:spid="_x0000_s1026" style="position:absolute;z-index:251663360;visibility:visible;mso-wrap-style:square;mso-width-percent:0;mso-height-percent:0;mso-wrap-distance-left:9pt;mso-wrap-distance-top:0;mso-wrap-distance-right:9pt;mso-wrap-distance-bottom:0;mso-position-horizontal:absolute;mso-position-horizontal-relative:text;mso-position-vertical:absolute;mso-position-vertical-relative:text;mso-width-percent:0;mso-height-percent:0;mso-width-relative:margin;mso-height-relative:margin" from="332.05pt,10.65pt" to="6in,10.65pt" o:gfxdata="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" strokecolor="#5b9bd5 [3204]" strokeweight=".5pt">
                 <v:stroke joinstyle="miter"/>
               </v:line>
             </w:pict>
@@ -1848,7 +2195,7 @@
         <mc:AlternateContent>
           <mc:Choice Requires="wps">
             <w:drawing>
-              <wp:anchor distT="0" distB="0" distL="114300" distR="114300" simplePos="0" relativeHeight="251677696" behindDoc="0" locked="0" layoutInCell="1" allowOverlap="1" wp14:anchorId="58FA47BD" wp14:editId="149F02E4">
+              <wp:anchor distT="0" distB="0" distL="114300" distR="114300" simplePos="0" relativeHeight="251677696" behindDoc="0" locked="0" layoutInCell="1" allowOverlap="1" wp14:anchorId="3E1FFD44" wp14:editId="6C43DD36">
                 <wp:simplePos x="0" y="0"/>
                 <wp:positionH relativeFrom="column">
                   <wp:posOffset>2163170</wp:posOffset>
@@ -1925,7 +2272,7 @@
         <mc:AlternateContent>
           <mc:Choice Requires="wps">
             <w:drawing>
-              <wp:anchor distT="45720" distB="45720" distL="114300" distR="114300" simplePos="0" relativeHeight="251673600" behindDoc="0" locked="0" layoutInCell="1" allowOverlap="1" wp14:anchorId="6A23D473" wp14:editId="7B9A3543">
+              <wp:anchor distT="45720" distB="45720" distL="114300" distR="114300" simplePos="0" relativeHeight="251673600" behindDoc="0" locked="0" layoutInCell="1" allowOverlap="1" wp14:anchorId="2DA01AE2" wp14:editId="72342D29">
                 <wp:simplePos x="0" y="0"/>
                 <wp:positionH relativeFrom="column">
                   <wp:posOffset>3397809</wp:posOffset>
@@ -2001,7 +2348,7 @@
           </mc:Choice>
           <mc:Fallback>
             <w:pict>
-              <v:shape w14:anchorId="6A23D473" id="_x0000_s1035" type="#_x0000_t202" style="position:absolute;margin-left:267.55pt;margin-top:12pt;width:32.2pt;height:16.1pt;z-index:251673600;visibility:visible;mso-wrap-style:square;mso-width-percent:0;mso-height-percent:0;mso-wrap-distance-left:9pt;mso-wrap-distance-top:3.6pt;mso-wrap-distance-right:9pt;mso-wrap-distance-bottom:3.6pt;mso-position-horizontal:absolute;mso-position-horizontal-relative:text;mso-position-vertical:absolute;mso-position-vertical-relative:text;mso-width-percent:0;mso-height-percent:0;mso-width-relative:margin;mso-height-relative:margin;v-text-anchor:top" o:gfxdata="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" stroked="f">
+              <v:shape w14:anchorId="2DA01AE2" id="_x0000_s1035" type="#_x0000_t202" style="position:absolute;margin-left:267.55pt;margin-top:12pt;width:32.2pt;height:16.1pt;z-index:251673600;visibility:visible;mso-wrap-style:square;mso-width-percent:0;mso-height-percent:0;mso-wrap-distance-left:9pt;mso-wrap-distance-top:3.6pt;mso-wrap-distance-right:9pt;mso-wrap-distance-bottom:3.6pt;mso-position-horizontal:absolute;mso-position-horizontal-relative:text;mso-position-vertical:absolute;mso-position-vertical-relative:text;mso-width-percent:0;mso-height-percent:0;mso-width-relative:margin;mso-height-relative:margin;v-text-anchor:top" o:gfxdata="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" stroked="f">
                 <v:textbox>
                   <w:txbxContent>
                     <w:p>
@@ -2035,7 +2382,7 @@
         <mc:AlternateContent>
           <mc:Choice Requires="wps">
             <w:drawing>
-              <wp:anchor distT="0" distB="0" distL="114300" distR="114300" simplePos="0" relativeHeight="251679744" behindDoc="0" locked="0" layoutInCell="1" allowOverlap="1" wp14:anchorId="65FA4459" wp14:editId="4D1CF1A8">
+              <wp:anchor distT="0" distB="0" distL="114300" distR="114300" simplePos="0" relativeHeight="251679744" behindDoc="0" locked="0" layoutInCell="1" allowOverlap="1" wp14:anchorId="56B585AA" wp14:editId="0CD5A9B2">
                 <wp:simplePos x="0" y="0"/>
                 <wp:positionH relativeFrom="column">
                   <wp:posOffset>2169994</wp:posOffset>
@@ -2104,7 +2451,7 @@
         <mc:AlternateContent>
           <mc:Choice Requires="wps">
             <w:drawing>
-              <wp:anchor distT="0" distB="0" distL="114300" distR="114300" simplePos="0" relativeHeight="251678720" behindDoc="0" locked="0" layoutInCell="1" allowOverlap="1" wp14:anchorId="6A6FA660" wp14:editId="584EA3BD">
+              <wp:anchor distT="0" distB="0" distL="114300" distR="114300" simplePos="0" relativeHeight="251678720" behindDoc="0" locked="0" layoutInCell="1" allowOverlap="1" wp14:anchorId="7BDBCA75" wp14:editId="39F2DE92">
                 <wp:simplePos x="0" y="0"/>
                 <wp:positionH relativeFrom="column">
                   <wp:posOffset>3821373</wp:posOffset>
@@ -2181,12 +2528,14 @@
                 <w:b/>
               </w:rPr>
             </w:pPr>
+            <w:proofErr w:type="spellStart"/>
             <w:r>
               <w:rPr>
                 <w:b/>
               </w:rPr>
               <w:t>SpaceShip</w:t>
             </w:r>
+            <w:proofErr w:type="spellEnd"/>
           </w:p>
         </w:tc>
       </w:tr>
@@ -2250,7 +2599,7 @@
         <mc:AlternateContent>
           <mc:Choice Requires="wps">
             <w:drawing>
-              <wp:anchor distT="45720" distB="45720" distL="114300" distR="114300" simplePos="0" relativeHeight="251674624" behindDoc="0" locked="0" layoutInCell="1" allowOverlap="1" wp14:anchorId="59CA47CD" wp14:editId="40317357">
+              <wp:anchor distT="45720" distB="45720" distL="114300" distR="114300" simplePos="0" relativeHeight="251674624" behindDoc="0" locked="0" layoutInCell="1" allowOverlap="1" wp14:anchorId="660252F6" wp14:editId="023588DA">
                 <wp:simplePos x="0" y="0"/>
                 <wp:positionH relativeFrom="column">
                   <wp:posOffset>2202664</wp:posOffset>
@@ -2326,7 +2675,7 @@
           </mc:Choice>
           <mc:Fallback>
             <w:pict>
-              <v:shape w14:anchorId="59CA47CD" id="_x0000_s1036" type="#_x0000_t202" style="position:absolute;margin-left:173.45pt;margin-top:20.3pt;width:35.45pt;height:16.65pt;z-index:251674624;visibility:visible;mso-wrap-style:square;mso-width-percent:0;mso-height-percent:0;mso-wrap-distance-left:9pt;mso-wrap-distance-top:3.6pt;mso-wrap-distance-right:9pt;mso-wrap-distance-bottom:3.6pt;mso-position-horizontal:absolute;mso-position-horizontal-relative:text;mso-position-vertical:absolute;mso-position-vertical-relative:text;mso-width-percent:0;mso-height-percent:0;mso-width-relative:margin;mso-height-relative:margin;v-text-anchor:top" o:gfxdata="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" stroked="f">
+              <v:shape w14:anchorId="660252F6" id="_x0000_s1036" type="#_x0000_t202" style="position:absolute;margin-left:173.45pt;margin-top:20.3pt;width:35.45pt;height:16.65pt;z-index:251674624;visibility:visible;mso-wrap-style:square;mso-width-percent:0;mso-height-percent:0;mso-wrap-distance-left:9pt;mso-wrap-distance-top:3.6pt;mso-wrap-distance-right:9pt;mso-wrap-distance-bottom:3.6pt;mso-position-horizontal:absolute;mso-position-horizontal-relative:text;mso-position-vertical:absolute;mso-position-vertical-relative:text;mso-width-percent:0;mso-height-percent:0;mso-width-relative:margin;mso-height-relative:margin;v-text-anchor:top" o:gfxdata="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" stroked="f">
                 <v:textbox>
                   <w:txbxContent>
                     <w:p>
@@ -2360,7 +2709,7 @@
         <mc:AlternateContent>
           <mc:Choice Requires="wps">
             <w:drawing>
-              <wp:anchor distT="45720" distB="45720" distL="114300" distR="114300" simplePos="0" relativeHeight="251668480" behindDoc="0" locked="0" layoutInCell="1" allowOverlap="1" wp14:anchorId="5FCD8349" wp14:editId="6A326D32">
+              <wp:anchor distT="45720" distB="45720" distL="114300" distR="114300" simplePos="0" relativeHeight="251668480" behindDoc="0" locked="0" layoutInCell="1" allowOverlap="1" wp14:anchorId="5ACFD2BC" wp14:editId="71D45156">
                 <wp:simplePos x="0" y="0"/>
                 <wp:positionH relativeFrom="column">
                   <wp:posOffset>2932885</wp:posOffset>
@@ -2409,6 +2758,7 @@
                                 <w:szCs w:val="18"/>
                               </w:rPr>
                             </w:pPr>
+                            <w:proofErr w:type="gramStart"/>
                             <w:r>
                               <w:rPr>
                                 <w:sz w:val="18"/>
@@ -2416,6 +2766,7 @@
                               </w:rPr>
                               <w:t>construct</w:t>
                             </w:r>
+                            <w:proofErr w:type="gramEnd"/>
                           </w:p>
                         </w:txbxContent>
                       </wps:txbx>
@@ -2464,7 +2815,86 @@
         </mc:AlternateContent>
       </w:r>
     </w:p>
-    <w:p/>
+    <w:p>
+      <w:bookmarkStart w:id="0" w:name="_GoBack"/>
+      <w:bookmarkEnd w:id="0"/>
+      <w:r>
+        <w:rPr>
+          <w:noProof/>
+        </w:rPr>
+        <mc:AlternateContent>
+          <mc:Choice Requires="wps">
+            <w:drawing>
+              <wp:anchor distT="0" distB="0" distL="114300" distR="114300" simplePos="0" relativeHeight="251685888" behindDoc="0" locked="0" layoutInCell="1" allowOverlap="1" wp14:anchorId="120003E9" wp14:editId="25A2BE30">
+                <wp:simplePos x="0" y="0"/>
+                <wp:positionH relativeFrom="margin">
+                  <wp:align>center</wp:align>
+                </wp:positionH>
+                <wp:positionV relativeFrom="paragraph">
+                  <wp:posOffset>40741</wp:posOffset>
+                </wp:positionV>
+                <wp:extent cx="108794" cy="89100"/>
+                <wp:effectExtent l="9843" t="28257" r="15557" b="34608"/>
+                <wp:wrapNone/>
+                <wp:docPr id="11" name="Isosceles Triangle 11"/>
+                <wp:cNvGraphicFramePr/>
+                <a:graphic xmlns:a="http://schemas.openxmlformats.org/drawingml/2006/main">
+                  <a:graphicData uri="http://schemas.microsoft.com/office/word/2010/wordprocessingShape">
+                    <wps:wsp>
+                      <wps:cNvSpPr/>
+                      <wps:spPr>
+                        <a:xfrm rot="16200000">
+                          <a:off x="0" y="0"/>
+                          <a:ext cx="108794" cy="89100"/>
+                        </a:xfrm>
+                        <a:prstGeom prst="triangle">
+                          <a:avLst/>
+                        </a:prstGeom>
+                      </wps:spPr>
+                      <wps:style>
+                        <a:lnRef idx="2">
+                          <a:schemeClr val="accent1">
+                            <a:shade val="50000"/>
+                          </a:schemeClr>
+                        </a:lnRef>
+                        <a:fillRef idx="1">
+                          <a:schemeClr val="accent1"/>
+                        </a:fillRef>
+                        <a:effectRef idx="0">
+                          <a:schemeClr val="accent1"/>
+                        </a:effectRef>
+                        <a:fontRef idx="minor">
+                          <a:schemeClr val="lt1"/>
+                        </a:fontRef>
+                      </wps:style>
+                      <wps:bodyPr rot="0" spcFirstLastPara="0" vertOverflow="overflow" horzOverflow="overflow" vert="horz" wrap="square" lIns="91440" tIns="45720" rIns="91440" bIns="45720" numCol="1" spcCol="0" rtlCol="0" fromWordArt="0" anchor="ctr" anchorCtr="0" forceAA="0" compatLnSpc="1">
+                        <a:prstTxWarp prst="textNoShape">
+                          <a:avLst/>
+                        </a:prstTxWarp>
+                        <a:noAutofit/>
+                      </wps:bodyPr>
+                    </wps:wsp>
+                  </a:graphicData>
+                </a:graphic>
+                <wp14:sizeRelH relativeFrom="margin">
+                  <wp14:pctWidth>0</wp14:pctWidth>
+                </wp14:sizeRelH>
+                <wp14:sizeRelV relativeFrom="margin">
+                  <wp14:pctHeight>0</wp14:pctHeight>
+                </wp14:sizeRelV>
+              </wp:anchor>
+            </w:drawing>
+          </mc:Choice>
+          <mc:Fallback>
+            <w:pict>
+              <v:shape w14:anchorId="28055980" id="Isosceles Triangle 11" o:spid="_x0000_s1026" type="#_x0000_t5" style="position:absolute;margin-left:0;margin-top:3.2pt;width:8.55pt;height:7pt;rotation:-90;z-index:251685888;visibility:visible;mso-wrap-style:square;mso-width-percent:0;mso-height-percent:0;mso-wrap-distance-left:9pt;mso-wrap-distance-top:0;mso-wrap-distance-right:9pt;mso-wrap-distance-bottom:0;mso-position-horizontal:center;mso-position-horizontal-relative:margin;mso-position-vertical:absolute;mso-position-vertical-relative:text;mso-width-percent:0;mso-height-percent:0;mso-width-relative:margin;mso-height-relative:margin;v-text-anchor:middle" o:gfxdata="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" fillcolor="#5b9bd5 [3204]" strokecolor="#1f4d78 [1604]" strokeweight="1pt">
+                <w10:wrap anchorx="margin"/>
+              </v:shape>
+            </w:pict>
+          </mc:Fallback>
+        </mc:AlternateContent>
+      </w:r>
+    </w:p>
     <w:p/>
     <w:p/>
     <w:p>
@@ -2473,8 +2903,6 @@
           <w:tab w:val="left" w:pos="989"/>
         </w:tabs>
       </w:pPr>
-      <w:bookmarkStart w:id="0" w:name="_GoBack"/>
-      <w:bookmarkEnd w:id="0"/>
     </w:p>
     <w:p>
       <w:pPr>
@@ -2552,7 +2980,15 @@
         </w:tabs>
       </w:pPr>
       <w:r>
-        <w:t xml:space="preserve">Order and Build are weak entities, their existence are depended on Customer, SpaceShip, Department, Part. </w:t>
+        <w:t xml:space="preserve">Order and Build are weak entities, their existence are depended on Customer, </w:t>
+      </w:r>
+      <w:proofErr w:type="spellStart"/>
+      <w:r>
+        <w:t>SpaceShip</w:t>
+      </w:r>
+      <w:proofErr w:type="spellEnd"/>
+      <w:r>
+        <w:t xml:space="preserve">, Department, Part. </w:t>
       </w:r>
     </w:p>
     <w:p>
